--- a/Laporan KP/Bab 1.docx
+++ b/Laporan KP/Bab 1.docx
@@ -136,33 +136,11 @@
       </w:r>
       <w:r>
         <w:rPr>
-          <w:sz w:val="24"/>
-          <w:szCs w:val="24"/>
-        </w:rPr>
-        <w:t>t</w:t>
-      </w:r>
-      <w:r>
-        <w:rPr>
           <w:spacing w:val="2"/>
           <w:sz w:val="24"/>
           <w:szCs w:val="24"/>
         </w:rPr>
-        <w:t>e</w:t>
-      </w:r>
-      <w:r>
-        <w:rPr>
-          <w:sz w:val="24"/>
-          <w:szCs w:val="24"/>
-        </w:rPr>
-        <w:t>ntang</w:t>
-      </w:r>
-      <w:r>
-        <w:rPr>
-          <w:spacing w:val="59"/>
-          <w:sz w:val="24"/>
-          <w:szCs w:val="24"/>
-        </w:rPr>
-        <w:t xml:space="preserve"> </w:t>
+        <w:t xml:space="preserve">pengantar mengenai laporan kerja praktek ini. Pada bab ini akan diberikan gambaran umum mengenai laporan untuk permasalahan pada PT. Masuya  Graha Trikencana. Hal-hal tersebut mencakupi </w:t>
       </w:r>
       <w:r>
         <w:rPr>
@@ -748,7 +726,19 @@
         <w:rPr>
           <w:color w:val="000000"/>
         </w:rPr>
-        <w:t>. Perusahaan ini berdiri sejak tahun 1989 di Bandung dan sekarang telah memiliki beberapa cabang di Jakarta, Bekasi, Semarang, Mataram, serta sebuah cabang baru di Denpasar, Bali. Terdapat sebuah cabang baru di Ubung, Denpasar yang belum mengimplementasikan sistem informasi yang dapat mencatat stok barang serta transaksi pembelian dan penjualan dengan mudah dan efisien.</w:t>
+        <w:t xml:space="preserve">. Perusahaan ini berdiri sejak tahun 1989 di Bandung dan sekarang telah memiliki beberapa cabang di Jakarta, Bekasi, Semarang, Mataram, serta sebuah cabang baru </w:t>
+      </w:r>
+      <w:r>
+        <w:rPr>
+          <w:color w:val="000000"/>
+        </w:rPr>
+        <w:t>yakni di Ubung,</w:t>
+      </w:r>
+      <w:r>
+        <w:rPr>
+          <w:color w:val="000000"/>
+        </w:rPr>
+        <w:t xml:space="preserve"> Denpasar, Bali.</w:t>
       </w:r>
     </w:p>
     <w:p>
@@ -763,7 +753,21 @@
           <w:color w:val="000000"/>
           <w:shd w:val="clear" w:color="auto" w:fill="FFFFFF"/>
         </w:rPr>
-        <w:t xml:space="preserve">Proses pencatatan stok barang serta transaksi pembelian dan penjualan saat ini masih dilakukan secara manual. Pencatatan dilakukan menggunakan </w:t>
+        <w:t xml:space="preserve">Proses pencatatan stok barang serta transaksi pembelian dan penjualan saat ini </w:t>
+      </w:r>
+      <w:r>
+        <w:rPr>
+          <w:color w:val="000000"/>
+          <w:shd w:val="clear" w:color="auto" w:fill="FFFFFF"/>
+        </w:rPr>
+        <w:t xml:space="preserve">di cabang Ubung </w:t>
+      </w:r>
+      <w:r>
+        <w:rPr>
+          <w:color w:val="000000"/>
+          <w:shd w:val="clear" w:color="auto" w:fill="FFFFFF"/>
+        </w:rPr>
+        <w:t xml:space="preserve">masih dilakukan secara manual. Pencatatan dilakukan menggunakan </w:t>
       </w:r>
       <w:r>
         <w:rPr>
@@ -779,7 +783,7 @@
           <w:color w:val="000000"/>
           <w:shd w:val="clear" w:color="auto" w:fill="FFFFFF"/>
         </w:rPr>
-        <w:t xml:space="preserve"> untuk mencatat jumlah produk yang tersedia di gudang serta informasi-informasi transaksi yang dilakukan. Metode di atas tidak praktis untuk digunakan terutama untuk bisnis skala menengah ke atas karena harus memasukkan data secara satu per satu sehingga membuang </w:t>
+        <w:t xml:space="preserve"> untuk mencatat jumlah produk yang tersedia di gudang serta informasi-informasi transaksi yang dilakukan. Metode di atas tidak praktis untuk digunakan terutama untuk </w:t>
       </w:r>
       <w:r>
         <w:rPr>
@@ -787,7 +791,7 @@
           <w:shd w:val="clear" w:color="auto" w:fill="FFFFFF"/>
         </w:rPr>
         <w:lastRenderedPageBreak/>
-        <w:t xml:space="preserve">banyak waktu dan memungkinkan terjadinya kesalahan </w:t>
+        <w:t xml:space="preserve">bisnis skala menengah ke atas karena harus memasukkan data secara satu per satu sehingga membuang banyak waktu dan memungkinkan terjadinya kesalahan </w:t>
       </w:r>
       <w:r>
         <w:rPr>
@@ -820,6 +824,135 @@
           <w:shd w:val="clear" w:color="auto" w:fill="FFFFFF"/>
         </w:rPr>
         <w:t>.</w:t>
+      </w:r>
+      <w:r>
+        <w:rPr>
+          <w:color w:val="000000"/>
+          <w:shd w:val="clear" w:color="auto" w:fill="FFFFFF"/>
+        </w:rPr>
+        <w:t xml:space="preserve"> Pencatatan manual pada </w:t>
+      </w:r>
+      <w:r>
+        <w:rPr>
+          <w:i/>
+          <w:iCs/>
+          <w:color w:val="000000"/>
+          <w:shd w:val="clear" w:color="auto" w:fill="FFFFFF"/>
+        </w:rPr>
+        <w:t>spreadsheet</w:t>
+      </w:r>
+      <w:r>
+        <w:rPr>
+          <w:color w:val="000000"/>
+          <w:shd w:val="clear" w:color="auto" w:fill="FFFFFF"/>
+        </w:rPr>
+        <w:t xml:space="preserve"> ini menyebabkan data stok di gudang menjadi tidak </w:t>
+      </w:r>
+      <w:r>
+        <w:rPr>
+          <w:i/>
+          <w:iCs/>
+          <w:color w:val="000000"/>
+          <w:shd w:val="clear" w:color="auto" w:fill="FFFFFF"/>
+        </w:rPr>
+        <w:t>realtime</w:t>
+      </w:r>
+      <w:r>
+        <w:rPr>
+          <w:i/>
+          <w:iCs/>
+          <w:color w:val="000000"/>
+          <w:shd w:val="clear" w:color="auto" w:fill="FFFFFF"/>
+        </w:rPr>
+        <w:t xml:space="preserve"> </w:t>
+      </w:r>
+      <w:r>
+        <w:rPr>
+          <w:color w:val="000000"/>
+          <w:shd w:val="clear" w:color="auto" w:fill="FFFFFF"/>
+        </w:rPr>
+        <w:t xml:space="preserve">karena </w:t>
+      </w:r>
+      <w:r>
+        <w:rPr>
+          <w:color w:val="000000"/>
+          <w:shd w:val="clear" w:color="auto" w:fill="FFFFFF"/>
+        </w:rPr>
+        <w:t>pengguna</w:t>
+      </w:r>
+      <w:r>
+        <w:rPr>
+          <w:color w:val="000000"/>
+          <w:shd w:val="clear" w:color="auto" w:fill="FFFFFF"/>
+        </w:rPr>
+        <w:t xml:space="preserve"> harus membuka </w:t>
+      </w:r>
+      <w:r>
+        <w:rPr>
+          <w:i/>
+          <w:iCs/>
+          <w:color w:val="000000"/>
+          <w:shd w:val="clear" w:color="auto" w:fill="FFFFFF"/>
+        </w:rPr>
+        <w:t>spreadsheet</w:t>
+      </w:r>
+      <w:r>
+        <w:rPr>
+          <w:color w:val="000000"/>
+          <w:shd w:val="clear" w:color="auto" w:fill="FFFFFF"/>
+        </w:rPr>
+        <w:t xml:space="preserve"> dan mencari kode barang tertentu untuk sekedar melihat</w:t>
+      </w:r>
+      <w:r>
+        <w:rPr>
+          <w:color w:val="000000"/>
+          <w:shd w:val="clear" w:color="auto" w:fill="FFFFFF"/>
+        </w:rPr>
+        <w:t xml:space="preserve"> dan mengubah</w:t>
+      </w:r>
+      <w:r>
+        <w:rPr>
+          <w:color w:val="000000"/>
+          <w:shd w:val="clear" w:color="auto" w:fill="FFFFFF"/>
+        </w:rPr>
+        <w:t xml:space="preserve"> kesediaan stoknya. </w:t>
+      </w:r>
+      <w:r>
+        <w:rPr>
+          <w:color w:val="000000"/>
+          <w:shd w:val="clear" w:color="auto" w:fill="FFFFFF"/>
+        </w:rPr>
+        <w:t>Jika terjadi mutasi stok, pengguna juga harus menyesuaikan data secara manual. Selain itu, dibutuhkan pekerjaan ekstra untuk melakukan rekap dan pembuatan laporan yang dibutuhkan perusahaan karena</w:t>
+      </w:r>
+      <w:r>
+        <w:rPr>
+          <w:color w:val="000000"/>
+          <w:shd w:val="clear" w:color="auto" w:fill="FFFFFF"/>
+        </w:rPr>
+        <w:t xml:space="preserve"> </w:t>
+      </w:r>
+      <w:r>
+        <w:rPr>
+          <w:color w:val="000000"/>
+          <w:shd w:val="clear" w:color="auto" w:fill="FFFFFF"/>
+        </w:rPr>
+        <w:t xml:space="preserve">harus melakukan kompilasi data dari </w:t>
+      </w:r>
+      <w:r>
+        <w:rPr>
+          <w:i/>
+          <w:iCs/>
+          <w:color w:val="000000"/>
+          <w:shd w:val="clear" w:color="auto" w:fill="FFFFFF"/>
+        </w:rPr>
+        <w:t>spreadsheet</w:t>
+      </w:r>
+      <w:r>
+        <w:rPr>
+          <w:color w:val="000000"/>
+          <w:shd w:val="clear" w:color="auto" w:fill="FFFFFF"/>
+        </w:rPr>
+        <w:t xml:space="preserve"> tersebut.</w:t>
       </w:r>
     </w:p>
     <w:p>
@@ -833,7 +966,45 @@
         <w:rPr>
           <w:color w:val="000000"/>
         </w:rPr>
-        <w:t xml:space="preserve">Berdasarkan permasalahan diatas, diperlukan sebuah sistem yang dapat mengelola stok barang serta mencatat transaksi pembelian dan penjualan produk ke para konsumen. Sistem akan diimplementasikan dalam bentuk sebuah aplikasi </w:t>
+        <w:t xml:space="preserve">Berdasarkan permasalahan diatas, diperlukan sebuah sistem </w:t>
+      </w:r>
+      <w:r>
+        <w:rPr>
+          <w:color w:val="000000"/>
+        </w:rPr>
+        <w:t xml:space="preserve">informasi </w:t>
+      </w:r>
+      <w:r>
+        <w:rPr>
+          <w:color w:val="000000"/>
+        </w:rPr>
+        <w:t xml:space="preserve">yang dapat mengelola stok barang serta mencatat transaksi pembelian </w:t>
+      </w:r>
+      <w:r>
+        <w:rPr>
+          <w:color w:val="000000"/>
+        </w:rPr>
+        <w:t xml:space="preserve">dari </w:t>
+      </w:r>
+      <w:r>
+        <w:rPr>
+          <w:i/>
+          <w:iCs/>
+          <w:color w:val="000000"/>
+        </w:rPr>
+        <w:t>supplier</w:t>
+      </w:r>
+      <w:r>
+        <w:rPr>
+          <w:color w:val="000000"/>
+        </w:rPr>
+        <w:t xml:space="preserve"> </w:t>
+      </w:r>
+      <w:r>
+        <w:rPr>
+          <w:color w:val="000000"/>
+        </w:rPr>
+        <w:t xml:space="preserve">dan penjualan produk ke para konsumen. Sistem akan diimplementasikan dalam bentuk sebuah aplikasi </w:t>
       </w:r>
       <w:r>
         <w:rPr>
@@ -1026,7 +1197,21 @@
         <w:rPr>
           <w:color w:val="000000"/>
         </w:rPr>
-        <w:t>Bagaimana membantu PT. Masuya Graha Trikencana untuk dapat melakukan manajemen inventory gudang serta transaksi pembelian dan penjualan barang dengan mudah dan efisien?</w:t>
+        <w:t xml:space="preserve">Bagaimana membantu PT. Masuya Graha Trikencana untuk dapat melakukan manajemen </w:t>
+      </w:r>
+      <w:r>
+        <w:rPr>
+          <w:i/>
+          <w:iCs/>
+          <w:color w:val="000000"/>
+        </w:rPr>
+        <w:t>inventory</w:t>
+      </w:r>
+      <w:r>
+        <w:rPr>
+          <w:color w:val="000000"/>
+        </w:rPr>
+        <w:t xml:space="preserve"> gudang serta transaksi pembelian dan penjualan barang dengan mudah dan efisien?</w:t>
       </w:r>
     </w:p>
     <w:p>
@@ -1250,7 +1435,6 @@
           <w:sz w:val="26"/>
           <w:szCs w:val="26"/>
         </w:rPr>
-        <w:lastRenderedPageBreak/>
         <w:t>1.5</w:t>
       </w:r>
       <w:r>
@@ -1610,7 +1794,15 @@
     </w:p>
     <w:p>
       <w:pPr>
-        <w:ind w:firstLine="720"/>
+        <w:rPr>
+          <w:color w:val="000000"/>
+          <w:sz w:val="24"/>
+          <w:szCs w:val="24"/>
+        </w:rPr>
+      </w:pPr>
+    </w:p>
+    <w:p>
+      <w:pPr>
         <w:rPr>
           <w:color w:val="000000"/>
           <w:sz w:val="24"/>
@@ -1632,6 +1824,7 @@
           <w:sz w:val="26"/>
           <w:szCs w:val="26"/>
         </w:rPr>
+        <w:lastRenderedPageBreak/>
         <w:t>1.6</w:t>
       </w:r>
       <w:r>
@@ -1876,7 +2069,6 @@
           <w:sz w:val="24"/>
           <w:szCs w:val="24"/>
         </w:rPr>
-        <w:lastRenderedPageBreak/>
         <w:t xml:space="preserve">Pada tahap ini, dilakukan proses analisis berupa identifikasi kebutuhan sistem, pengumpulan data yang akan ditampilkan pada </w:t>
       </w:r>
       <w:r>
@@ -2129,7 +2321,16 @@
           <w:sz w:val="24"/>
           <w:szCs w:val="24"/>
         </w:rPr>
-        <w:t>bekerja dengan baik dengan mencari dan memperbaiki kesalahan pada sistem. Sistem juga akan dilakukan uji coba oleh pengguna agar mendapatkan saran dan evaluasi.</w:t>
+        <w:t xml:space="preserve">bekerja dengan baik </w:t>
+      </w:r>
+      <w:r>
+        <w:rPr>
+          <w:color w:val="000000"/>
+          <w:sz w:val="24"/>
+          <w:szCs w:val="24"/>
+        </w:rPr>
+        <w:lastRenderedPageBreak/>
+        <w:t>dengan mencari dan memperbaiki kesalahan pada sistem. Sistem juga akan dilakukan uji coba oleh pengguna agar mendapatkan saran dan evaluasi.</w:t>
       </w:r>
     </w:p>
     <w:p>
@@ -2201,17 +2402,7 @@
     <w:p>
       <w:pPr>
         <w:spacing w:line="480" w:lineRule="auto"/>
-        <w:ind w:left="1133" w:right="82"/>
-        <w:rPr>
-          <w:sz w:val="24"/>
-          <w:szCs w:val="24"/>
-        </w:rPr>
-      </w:pPr>
-    </w:p>
-    <w:p>
-      <w:pPr>
-        <w:spacing w:line="480" w:lineRule="auto"/>
-        <w:ind w:left="1133" w:right="82"/>
+        <w:ind w:right="82"/>
         <w:rPr>
           <w:sz w:val="24"/>
           <w:szCs w:val="24"/>
@@ -2232,7 +2423,6 @@
           <w:sz w:val="26"/>
           <w:szCs w:val="26"/>
         </w:rPr>
-        <w:lastRenderedPageBreak/>
         <w:t>1.7</w:t>
       </w:r>
       <w:r>
@@ -4015,6 +4205,17 @@
     </w:p>
     <w:p>
       <w:pPr>
+        <w:spacing w:line="480" w:lineRule="auto"/>
+        <w:ind w:left="1440" w:right="82"/>
+        <w:jc w:val="both"/>
+        <w:rPr>
+          <w:sz w:val="24"/>
+          <w:szCs w:val="24"/>
+        </w:rPr>
+      </w:pPr>
+    </w:p>
+    <w:p>
+      <w:pPr>
         <w:spacing w:before="10" w:line="480" w:lineRule="auto"/>
         <w:ind w:left="1080"/>
         <w:rPr>
@@ -4027,6 +4228,7 @@
           <w:sz w:val="24"/>
           <w:szCs w:val="24"/>
         </w:rPr>
+        <w:lastRenderedPageBreak/>
         <w:t>4.   BAB 4 DESA</w:t>
       </w:r>
       <w:r>
@@ -5441,15 +5643,23 @@
           <w:sz w:val="24"/>
           <w:szCs w:val="24"/>
         </w:rPr>
-        <w:t xml:space="preserve">sistem inventory management secara keseluruhan </w:t>
-      </w:r>
-      <w:r>
-        <w:rPr>
-          <w:sz w:val="24"/>
-          <w:szCs w:val="24"/>
-        </w:rPr>
-        <w:lastRenderedPageBreak/>
-        <w:t>agar dapat mencatat informasi serta stok barang, transaksi pembelian dan penjualan barang.</w:t>
+        <w:t xml:space="preserve">sistem </w:t>
+      </w:r>
+      <w:r>
+        <w:rPr>
+          <w:i/>
+          <w:iCs/>
+          <w:sz w:val="24"/>
+          <w:szCs w:val="24"/>
+        </w:rPr>
+        <w:t>inventory management</w:t>
+      </w:r>
+      <w:r>
+        <w:rPr>
+          <w:sz w:val="24"/>
+          <w:szCs w:val="24"/>
+        </w:rPr>
+        <w:t xml:space="preserve"> secara keseluruhan agar dapat mencatat informasi serta stok barang, transaksi pembelian dan penjualan barang.</w:t>
       </w:r>
     </w:p>
     <w:p>
